--- a/Strand Mixtures, Elements and Compounds/Structure of the Atom/Lesson4/ACTIVITY3/🎯 Activity 3.docx
+++ b/Strand Mixtures, Elements and Compounds/Structure of the Atom/Lesson4/ACTIVITY3/🎯 Activity 3.docx
@@ -290,14 +290,8 @@
     </w:p>
     <w:p>
       <w:pPr>
-        <w:numPr>
-          <w:ilvl w:val="1"/>
-          <w:numId w:val="10"/>
-        </w:numPr>
-      </w:pPr>
-      <w:r>
-        <w:t>[Optional] SFX: soft drag, click, and “correct” confirmation chime.</w:t>
-      </w:r>
+        <w:ind w:left="1440"/>
+      </w:pPr>
     </w:p>
     <w:p/>
     <w:p>
